--- a/Hillel HW 13.docx
+++ b/Hillel HW 13.docx
@@ -13,6 +13,32 @@
           <w:lang w:val="en-US"/>
         </w:rPr>
         <w:t>I like profession QA because it’s very interesting, positive and creative!</w:t>
+      </w:r>
+    </w:p>
+    <w:p>
+      <w:pPr>
+        <w:rPr>
+          <w:lang w:val="en-US"/>
+        </w:rPr>
+      </w:pPr>
+      <w:r>
+        <w:rPr>
+          <w:lang w:val="en-US"/>
+        </w:rPr>
+        <w:t>I want to continue mu studies in automation.</w:t>
+      </w:r>
+    </w:p>
+    <w:p>
+      <w:pPr>
+        <w:rPr>
+          <w:lang w:val="en-US"/>
+        </w:rPr>
+      </w:pPr>
+      <w:r>
+        <w:rPr>
+          <w:lang w:val="en-US"/>
+        </w:rPr>
+        <w:t>Hello my life!</w:t>
       </w:r>
     </w:p>
     <w:sectPr>

--- a/Hillel HW 13.docx
+++ b/Hillel HW 13.docx
@@ -39,6 +39,33 @@
           <w:lang w:val="en-US"/>
         </w:rPr>
         <w:t>Hello my life!</w:t>
+      </w:r>
+    </w:p>
+    <w:p>
+      <w:pPr>
+        <w:rPr>
+          <w:lang w:val="en-US"/>
+        </w:rPr>
+      </w:pPr>
+      <w:r>
+        <w:rPr>
+          <w:rFonts w:ascii="Arial" w:hAnsi="Arial" w:cs="Arial"/>
+          <w:color w:val="212121"/>
+          <w:sz w:val="20"/>
+          <w:szCs w:val="20"/>
+          <w:shd w:val="clear" w:color="auto" w:fill="FFFFFF"/>
+        </w:rPr>
+        <w:t>Hello world</w:t>
+      </w:r>
+      <w:r>
+        <w:rPr>
+          <w:rFonts w:ascii="Arial" w:hAnsi="Arial" w:cs="Arial"/>
+          <w:color w:val="212121"/>
+          <w:sz w:val="20"/>
+          <w:szCs w:val="20"/>
+          <w:shd w:val="clear" w:color="auto" w:fill="FFFFFF"/>
+        </w:rPr>
+        <w:t>!</w:t>
       </w:r>
     </w:p>
     <w:sectPr>

--- a/Hillel HW 13.docx
+++ b/Hillel HW 13.docx
@@ -44,19 +44,13 @@
     <w:p>
       <w:pPr>
         <w:rPr>
-          <w:lang w:val="en-US"/>
-        </w:rPr>
-      </w:pPr>
-      <w:r>
-        <w:rPr>
           <w:rFonts w:ascii="Arial" w:hAnsi="Arial" w:cs="Arial"/>
           <w:color w:val="212121"/>
           <w:sz w:val="20"/>
           <w:szCs w:val="20"/>
           <w:shd w:val="clear" w:color="auto" w:fill="FFFFFF"/>
         </w:rPr>
-        <w:t>Hello world</w:t>
-      </w:r>
+      </w:pPr>
       <w:r>
         <w:rPr>
           <w:rFonts w:ascii="Arial" w:hAnsi="Arial" w:cs="Arial"/>
@@ -65,7 +59,24 @@
           <w:szCs w:val="20"/>
           <w:shd w:val="clear" w:color="auto" w:fill="FFFFFF"/>
         </w:rPr>
-        <w:t>!</w:t>
+        <w:t>Hello world!</w:t>
+      </w:r>
+    </w:p>
+    <w:p>
+      <w:pPr>
+        <w:rPr>
+          <w:lang w:val="en-US"/>
+        </w:rPr>
+      </w:pPr>
+      <w:r>
+        <w:rPr>
+          <w:rFonts w:ascii="Arial" w:hAnsi="Arial" w:cs="Arial"/>
+          <w:color w:val="212121"/>
+          <w:sz w:val="20"/>
+          <w:szCs w:val="20"/>
+          <w:shd w:val="clear" w:color="auto" w:fill="FFFFFF"/>
+        </w:rPr>
+        <w:t>I love my world!</w:t>
       </w:r>
     </w:p>
     <w:sectPr>
